--- a/WordRicevimenti/Capitolo4.docx
+++ b/WordRicevimenti/Capitolo4.docx
@@ -301,6 +301,259 @@
         <w:t xml:space="preserve"> del nuovo stato sulla blockchain, rendendo il trasferimento di titolarità immutabile, trasparente e certificato.</w:t>
       </w:r>
     </w:p>
+    <w:p/>
+    <w:p>
+      <w:r>
+        <w:t xml:space="preserve">Il </w:t>
+      </w:r>
+      <w:r>
+        <w:rPr>
+          <w:b/>
+          <w:bCs/>
+        </w:rPr>
+        <w:t>Venditore</w:t>
+      </w:r>
+      <w:r>
+        <w:t xml:space="preserve"> rappresenta il fulcro operativo della piattaforma, agendo come garante dell'integrità del bene durante tutta la sua permanenza nel circuito commerciale. Attraverso una struttura </w:t>
+      </w:r>
+      <w:proofErr w:type="gramStart"/>
+      <w:r>
+        <w:t>multi-ruolo</w:t>
+      </w:r>
+      <w:proofErr w:type="gramEnd"/>
+      <w:r>
+        <w:t>, coordina il passaggio dell'orologio dalla fase di ricezione alla vendita certificata:</w:t>
+      </w:r>
+    </w:p>
+    <w:p>
+      <w:pPr>
+        <w:numPr>
+          <w:ilvl w:val="0"/>
+          <w:numId w:val="1"/>
+        </w:numPr>
+      </w:pPr>
+      <w:r>
+        <w:rPr>
+          <w:b/>
+          <w:bCs/>
+        </w:rPr>
+        <w:t>Ingresso e Validazione Digitale:</w:t>
+      </w:r>
+      <w:r>
+        <w:t xml:space="preserve"> Il processo inizia con la </w:t>
+      </w:r>
+      <w:r>
+        <w:rPr>
+          <w:b/>
+          <w:bCs/>
+        </w:rPr>
+        <w:t>Verifica dei prodotti ricevuti sulla piattaforma</w:t>
+      </w:r>
+      <w:r>
+        <w:t xml:space="preserve">, gestita dai </w:t>
+      </w:r>
+      <w:r>
+        <w:rPr>
+          <w:b/>
+          <w:bCs/>
+        </w:rPr>
+        <w:t>Responsabili dello stoccaggio</w:t>
+      </w:r>
+      <w:r>
+        <w:t xml:space="preserve"> (nuovo e usato). Questa fase non è una semplice ricezione logistica, ma un controllo di coerenza che </w:t>
+      </w:r>
+      <w:r>
+        <w:rPr>
+          <w:b/>
+          <w:bCs/>
+        </w:rPr>
+        <w:t>invoca</w:t>
+      </w:r>
+      <w:r>
+        <w:t xml:space="preserve"> la </w:t>
+      </w:r>
+      <w:r>
+        <w:rPr>
+          <w:b/>
+          <w:bCs/>
+        </w:rPr>
+        <w:t>Custodia degli orologi di lusso</w:t>
+      </w:r>
+      <w:r>
+        <w:t>, assicurando che ogni pezzo sia correttamente censito nel magazzino digitale e fisico.</w:t>
+      </w:r>
+    </w:p>
+    <w:p>
+      <w:pPr>
+        <w:numPr>
+          <w:ilvl w:val="0"/>
+          <w:numId w:val="1"/>
+        </w:numPr>
+      </w:pPr>
+      <w:r>
+        <w:rPr>
+          <w:b/>
+          <w:bCs/>
+        </w:rPr>
+        <w:t>Valorizzazione Commerciale:</w:t>
+      </w:r>
+      <w:r>
+        <w:t xml:space="preserve"> Una volta in custodia, il </w:t>
+      </w:r>
+      <w:r>
+        <w:rPr>
+          <w:b/>
+          <w:bCs/>
+        </w:rPr>
+        <w:t>Rivenditore</w:t>
+      </w:r>
+      <w:r>
+        <w:t xml:space="preserve"> attiva la </w:t>
+      </w:r>
+      <w:r>
+        <w:rPr>
+          <w:b/>
+          <w:bCs/>
+        </w:rPr>
+        <w:t>Proposta di vendita</w:t>
+      </w:r>
+      <w:r>
+        <w:t xml:space="preserve">. Per garantire la massima trasparenza, specialmente nel mercato dell'usato, questa azione </w:t>
+      </w:r>
+      <w:r>
+        <w:rPr>
+          <w:b/>
+          <w:bCs/>
+        </w:rPr>
+        <w:t>invoca</w:t>
+      </w:r>
+      <w:r>
+        <w:t xml:space="preserve"> la </w:t>
+      </w:r>
+      <w:r>
+        <w:rPr>
+          <w:b/>
+          <w:bCs/>
+        </w:rPr>
+        <w:t>Richiesta di certificazione e autenticità</w:t>
+      </w:r>
+      <w:r>
+        <w:t xml:space="preserve">. In questa fase, il </w:t>
+      </w:r>
+      <w:r>
+        <w:rPr>
+          <w:b/>
+          <w:bCs/>
+        </w:rPr>
+        <w:t>Promotore della valutazione</w:t>
+      </w:r>
+      <w:r>
+        <w:t xml:space="preserve"> interagisce con l'</w:t>
+      </w:r>
+      <w:r>
+        <w:rPr>
+          <w:b/>
+          <w:bCs/>
+        </w:rPr>
+        <w:t>Esperto di orologi</w:t>
+      </w:r>
+      <w:r>
+        <w:t>, il quale esegue la perizia tecnica per attestare ufficialmente la qualità e l'originalità del bene.</w:t>
+      </w:r>
+    </w:p>
+    <w:p>
+      <w:pPr>
+        <w:numPr>
+          <w:ilvl w:val="0"/>
+          <w:numId w:val="1"/>
+        </w:numPr>
+      </w:pPr>
+      <w:r>
+        <w:rPr>
+          <w:b/>
+          <w:bCs/>
+        </w:rPr>
+        <w:t xml:space="preserve">Chiusura e </w:t>
+      </w:r>
+      <w:proofErr w:type="spellStart"/>
+      <w:r>
+        <w:rPr>
+          <w:b/>
+          <w:bCs/>
+        </w:rPr>
+        <w:t>Notarizzazione</w:t>
+      </w:r>
+      <w:proofErr w:type="spellEnd"/>
+      <w:r>
+        <w:rPr>
+          <w:b/>
+          <w:bCs/>
+        </w:rPr>
+        <w:t>:</w:t>
+      </w:r>
+      <w:r>
+        <w:t xml:space="preserve"> Solo dopo l'ottenimento del sigillo di garanzia, il flusso procede verso la </w:t>
+      </w:r>
+      <w:r>
+        <w:rPr>
+          <w:b/>
+          <w:bCs/>
+        </w:rPr>
+        <w:t>Finalizzazione della vendita</w:t>
+      </w:r>
+      <w:r>
+        <w:t xml:space="preserve"> con il </w:t>
+      </w:r>
+      <w:r>
+        <w:rPr>
+          <w:b/>
+          <w:bCs/>
+        </w:rPr>
+        <w:t>Cliente finale</w:t>
+      </w:r>
+      <w:r>
+        <w:t xml:space="preserve">. Questo atto conclusivo </w:t>
+      </w:r>
+      <w:r>
+        <w:rPr>
+          <w:b/>
+          <w:bCs/>
+        </w:rPr>
+        <w:t>include</w:t>
+      </w:r>
+      <w:r>
+        <w:t xml:space="preserve"> obbligatoriamente il </w:t>
+      </w:r>
+      <w:r>
+        <w:rPr>
+          <w:b/>
+          <w:bCs/>
+        </w:rPr>
+        <w:t>Consolidamento della transazione su blockchain</w:t>
+      </w:r>
+      <w:r>
+        <w:t>: grazie all'intervento dell'</w:t>
+      </w:r>
+      <w:r>
+        <w:rPr>
+          <w:b/>
+          <w:bCs/>
+        </w:rPr>
+        <w:t>Intermediario</w:t>
+      </w:r>
+      <w:r>
+        <w:t xml:space="preserve">, il passaggio di proprietà viene </w:t>
+      </w:r>
+      <w:proofErr w:type="spellStart"/>
+      <w:r>
+        <w:t>notarizzato</w:t>
+      </w:r>
+      <w:proofErr w:type="spellEnd"/>
+      <w:r>
+        <w:t xml:space="preserve"> in modo immutabile, rendendo il nuovo proprietario l'unico titolare certificato del Digital Twin.</w:t>
+      </w:r>
+    </w:p>
+    <w:p/>
     <w:sectPr>
       <w:pgSz w:w="11906" w:h="16838"/>
       <w:pgMar w:top="1417" w:right="1134" w:bottom="1134" w:left="1134" w:header="708" w:footer="708" w:gutter="0"/>
@@ -309,6 +562,163 @@
     </w:sectPr>
   </w:body>
 </w:document>
+</file>
+
+<file path=word/numbering.xml><?xml version="1.0" encoding="utf-8"?>
+<w:numbering xmlns:wpc="http://schemas.microsoft.com/office/word/2010/wordprocessingCanvas" xmlns:cx="http://schemas.microsoft.com/office/drawing/2014/chartex" xmlns:cx1="http://schemas.microsoft.com/office/drawing/2015/9/8/chartex" xmlns:cx2="http://schemas.microsoft.com/office/drawing/2015/10/21/chartex" xmlns:cx3="http://schemas.microsoft.com/office/drawing/2016/5/9/chartex" xmlns:cx4="http://schemas.microsoft.com/office/drawing/2016/5/10/chartex" xmlns:cx5="http://schemas.microsoft.com/office/drawing/2016/5/11/chartex" xmlns:cx6="http://schemas.microsoft.com/office/drawing/2016/5/12/chartex" xmlns:cx7="http://schemas.microsoft.com/office/drawing/2016/5/13/chartex" xmlns:cx8="http://schemas.microsoft.com/office/drawing/2016/5/14/chartex" xmlns:mc="http://schemas.openxmlformats.org/markup-compatibility/2006" xmlns:aink="http://schemas.microsoft.com/office/drawing/2016/ink" xmlns:am3d="http://schemas.microsoft.com/office/drawing/2017/model3d" xmlns:o="urn:schemas-microsoft-com:office:office" xmlns:oel="http://schemas.microsoft.com/office/2019/extlst" xmlns:r="http://schemas.openxmlformats.org/officeDocument/2006/relationships" xmlns:m="http://schemas.openxmlformats.org/officeDocument/2006/math" xmlns:v="urn:schemas-microsoft-com:vml" xmlns:wp14="http://schemas.microsoft.com/office/word/2010/wordprocessingDrawing" xmlns:wp="http://schemas.openxmlformats.org/drawingml/2006/wordprocessingDrawing" xmlns:w10="urn:schemas-microsoft-com:office:word" xmlns:w="http://schemas.openxmlformats.org/wordprocessingml/2006/main" xmlns:w14="http://schemas.microsoft.com/office/word/2010/wordml" xmlns:w15="http://schemas.microsoft.com/office/word/2012/wordml" xmlns:w16cex="http://schemas.microsoft.com/office/word/2018/wordml/cex" xmlns:w16cid="http://schemas.microsoft.com/office/word/2016/wordml/cid" xmlns:w16="http://schemas.microsoft.com/office/word/2018/wordml" xmlns:w16du="http://schemas.microsoft.com/office/word/2023/wordml/word16du" xmlns:w16sdtdh="http://schemas.microsoft.com/office/word/2020/wordml/sdtdatahash" xmlns:w16sdtfl="http://schemas.microsoft.com/office/word/2024/wordml/sdtformatlock" xmlns:w16se="http://schemas.microsoft.com/office/word/2015/wordml/symex" xmlns:wpg="http://schemas.microsoft.com/office/word/2010/wordprocessingGroup" xmlns:wpi="http://schemas.microsoft.com/office/word/2010/wordprocessingInk" xmlns:wne="http://schemas.microsoft.com/office/word/2006/wordml" xmlns:wps="http://schemas.microsoft.com/office/word/2010/wordprocessingShape" mc:Ignorable="w14 w15 w16se w16cid w16 w16cex w16sdtdh w16sdtfl w16du wp14">
+  <w:abstractNum w:abstractNumId="0" w15:restartNumberingAfterBreak="0">
+    <w:nsid w:val="64CA5AAA"/>
+    <w:multiLevelType w:val="multilevel"/>
+    <w:tmpl w:val="F5A69A50"/>
+    <w:lvl w:ilvl="0">
+      <w:start w:val="1"/>
+      <w:numFmt w:val="bullet"/>
+      <w:lvlText w:val=""/>
+      <w:lvlJc w:val="left"/>
+      <w:pPr>
+        <w:tabs>
+          <w:tab w:val="num" w:pos="720"/>
+        </w:tabs>
+        <w:ind w:left="720" w:hanging="360"/>
+      </w:pPr>
+      <w:rPr>
+        <w:rFonts w:ascii="Symbol" w:hAnsi="Symbol" w:hint="default"/>
+        <w:sz w:val="20"/>
+      </w:rPr>
+    </w:lvl>
+    <w:lvl w:ilvl="1" w:tentative="1">
+      <w:start w:val="1"/>
+      <w:numFmt w:val="bullet"/>
+      <w:lvlText w:val="o"/>
+      <w:lvlJc w:val="left"/>
+      <w:pPr>
+        <w:tabs>
+          <w:tab w:val="num" w:pos="1440"/>
+        </w:tabs>
+        <w:ind w:left="1440" w:hanging="360"/>
+      </w:pPr>
+      <w:rPr>
+        <w:rFonts w:ascii="Courier New" w:hAnsi="Courier New" w:hint="default"/>
+        <w:sz w:val="20"/>
+      </w:rPr>
+    </w:lvl>
+    <w:lvl w:ilvl="2" w:tentative="1">
+      <w:start w:val="1"/>
+      <w:numFmt w:val="bullet"/>
+      <w:lvlText w:val=""/>
+      <w:lvlJc w:val="left"/>
+      <w:pPr>
+        <w:tabs>
+          <w:tab w:val="num" w:pos="2160"/>
+        </w:tabs>
+        <w:ind w:left="2160" w:hanging="360"/>
+      </w:pPr>
+      <w:rPr>
+        <w:rFonts w:ascii="Wingdings" w:hAnsi="Wingdings" w:hint="default"/>
+        <w:sz w:val="20"/>
+      </w:rPr>
+    </w:lvl>
+    <w:lvl w:ilvl="3" w:tentative="1">
+      <w:start w:val="1"/>
+      <w:numFmt w:val="bullet"/>
+      <w:lvlText w:val=""/>
+      <w:lvlJc w:val="left"/>
+      <w:pPr>
+        <w:tabs>
+          <w:tab w:val="num" w:pos="2880"/>
+        </w:tabs>
+        <w:ind w:left="2880" w:hanging="360"/>
+      </w:pPr>
+      <w:rPr>
+        <w:rFonts w:ascii="Wingdings" w:hAnsi="Wingdings" w:hint="default"/>
+        <w:sz w:val="20"/>
+      </w:rPr>
+    </w:lvl>
+    <w:lvl w:ilvl="4" w:tentative="1">
+      <w:start w:val="1"/>
+      <w:numFmt w:val="bullet"/>
+      <w:lvlText w:val=""/>
+      <w:lvlJc w:val="left"/>
+      <w:pPr>
+        <w:tabs>
+          <w:tab w:val="num" w:pos="3600"/>
+        </w:tabs>
+        <w:ind w:left="3600" w:hanging="360"/>
+      </w:pPr>
+      <w:rPr>
+        <w:rFonts w:ascii="Wingdings" w:hAnsi="Wingdings" w:hint="default"/>
+        <w:sz w:val="20"/>
+      </w:rPr>
+    </w:lvl>
+    <w:lvl w:ilvl="5" w:tentative="1">
+      <w:start w:val="1"/>
+      <w:numFmt w:val="bullet"/>
+      <w:lvlText w:val=""/>
+      <w:lvlJc w:val="left"/>
+      <w:pPr>
+        <w:tabs>
+          <w:tab w:val="num" w:pos="4320"/>
+        </w:tabs>
+        <w:ind w:left="4320" w:hanging="360"/>
+      </w:pPr>
+      <w:rPr>
+        <w:rFonts w:ascii="Wingdings" w:hAnsi="Wingdings" w:hint="default"/>
+        <w:sz w:val="20"/>
+      </w:rPr>
+    </w:lvl>
+    <w:lvl w:ilvl="6" w:tentative="1">
+      <w:start w:val="1"/>
+      <w:numFmt w:val="bullet"/>
+      <w:lvlText w:val=""/>
+      <w:lvlJc w:val="left"/>
+      <w:pPr>
+        <w:tabs>
+          <w:tab w:val="num" w:pos="5040"/>
+        </w:tabs>
+        <w:ind w:left="5040" w:hanging="360"/>
+      </w:pPr>
+      <w:rPr>
+        <w:rFonts w:ascii="Wingdings" w:hAnsi="Wingdings" w:hint="default"/>
+        <w:sz w:val="20"/>
+      </w:rPr>
+    </w:lvl>
+    <w:lvl w:ilvl="7" w:tentative="1">
+      <w:start w:val="1"/>
+      <w:numFmt w:val="bullet"/>
+      <w:lvlText w:val=""/>
+      <w:lvlJc w:val="left"/>
+      <w:pPr>
+        <w:tabs>
+          <w:tab w:val="num" w:pos="5760"/>
+        </w:tabs>
+        <w:ind w:left="5760" w:hanging="360"/>
+      </w:pPr>
+      <w:rPr>
+        <w:rFonts w:ascii="Wingdings" w:hAnsi="Wingdings" w:hint="default"/>
+        <w:sz w:val="20"/>
+      </w:rPr>
+    </w:lvl>
+    <w:lvl w:ilvl="8" w:tentative="1">
+      <w:start w:val="1"/>
+      <w:numFmt w:val="bullet"/>
+      <w:lvlText w:val=""/>
+      <w:lvlJc w:val="left"/>
+      <w:pPr>
+        <w:tabs>
+          <w:tab w:val="num" w:pos="6480"/>
+        </w:tabs>
+        <w:ind w:left="6480" w:hanging="360"/>
+      </w:pPr>
+      <w:rPr>
+        <w:rFonts w:ascii="Wingdings" w:hAnsi="Wingdings" w:hint="default"/>
+        <w:sz w:val="20"/>
+      </w:rPr>
+    </w:lvl>
+  </w:abstractNum>
+  <w:num w:numId="1" w16cid:durableId="755369520">
+    <w:abstractNumId w:val="0"/>
+  </w:num>
+</w:numbering>
 </file>
 
 <file path=word/styles.xml><?xml version="1.0" encoding="utf-8"?>

--- a/WordRicevimenti/Capitolo4.docx
+++ b/WordRicevimenti/Capitolo4.docx
@@ -4,19 +4,28 @@
   <w:body>
     <w:p>
       <w:r>
+        <w:t>La piattaforma, al fine di rispondere in modo esaustivo alle esigenze di tutti gli attori coinvolti, contempla sei casi d’uso principali</w:t>
+      </w:r>
+      <w:r>
+        <w:t>:</w:t>
+      </w:r>
+    </w:p>
+    <w:p>
+      <w:pPr>
         <w:rPr>
           <w:b/>
           <w:bCs/>
         </w:rPr>
-        <w:t>Intermediario</w:t>
-      </w:r>
-      <w:r>
-        <w:t>: l’intermediario svolge un ruolo chiave all'interno della piattaforma in qualità di amministratore e gestore. Egli si occupa principalmente della governance dell'infrastruttura, con il compito di:</w:t>
-      </w:r>
-    </w:p>
-    <w:p>
-      <w:r>
-        <w:t xml:space="preserve">Gestire le transazioni sulla blockchain </w:t>
+      </w:pPr>
+      <w:r>
+        <w:rPr>
+          <w:b/>
+          <w:bCs/>
+        </w:rPr>
+        <w:t xml:space="preserve">Intermediario: </w:t>
+      </w:r>
+      <w:r>
+        <w:t xml:space="preserve">l’intermediario svolge un ruolo chiave all’interno della piattaforma come amministratore e gestore; egli si occupa principalmente della governance dell’infrastruttura, in particolare di inserire transazioni sulla blockchain </w:t>
       </w:r>
       <w:proofErr w:type="spellStart"/>
       <w:r>
@@ -24,17 +33,7 @@
       </w:r>
       <w:proofErr w:type="spellEnd"/>
       <w:r>
-        <w:t>: inserendo i dati relativi alla registrazione iniziale del prodotto (legata al tag ID univoco), ai passaggi di proprietà e alla cronologia delle manutenzioni certificate.</w:t>
-      </w:r>
-    </w:p>
-    <w:p>
-      <w:r>
-        <w:t>Gestire il database off-chain: dove vengono archiviati i dati tecnici e le immagini ad alta risoluzione degli orologi (quadranti e movimenti meccanici).</w:t>
-      </w:r>
-    </w:p>
-    <w:p>
-      <w:r>
-        <w:t>Supportare l'Intelligenza Artificiale: fornendo al modello di computer vision il dataset necessario per l'estrazione delle "impronte digitali" univoche, permettendo così l'addestramento dell'algoritmo al riconoscimento di anomalie e contraffazioni (super-fake).</w:t>
+        <w:t xml:space="preserve"> per registrare l’ID univoco, i passaggi di proprietà e le manutenzioni degli orologi, archiviando contestualmente i dati tecnici e le immagini ad alta risoluzione in un database off-chain da cui il modello di intelligenza artificiale può estrarre le "impronte digitali" necessarie all’addestramento per il riconoscimento di anomalie e contraffazioni.</w:t>
       </w:r>
     </w:p>
     <w:p/>
@@ -54,37 +53,10 @@
         <w:t>:</w:t>
       </w:r>
       <w:r>
-        <w:t xml:space="preserve"> il Produttore ha la responsabilità di assemblare l'orologio e integrare al suo interno il </w:t>
-      </w:r>
-      <w:r>
-        <w:rPr>
-          <w:b/>
-          <w:bCs/>
-        </w:rPr>
-        <w:t>tag ID univoco</w:t>
-      </w:r>
-      <w:r>
-        <w:t xml:space="preserve"> (NFC/PUF), creando il legame fisico-digitale necessario alla tracciabilità. Questo use case prevede la registrazione dei dati tecnici e delle immagini macro dell'orologio sulla piattaforma, operazione che abilita simultaneamente l'archiviazione nel </w:t>
-      </w:r>
-      <w:r>
-        <w:rPr>
-          <w:b/>
-          <w:bCs/>
-        </w:rPr>
-        <w:t>database off-chain</w:t>
-      </w:r>
-      <w:r>
-        <w:t xml:space="preserve"> (per l'addestramento dell'IA contro i super-fake) e la generazione del </w:t>
-      </w:r>
-      <w:r>
-        <w:rPr>
-          <w:b/>
-          <w:bCs/>
-        </w:rPr>
-        <w:t>primo blocco informativo sulla blockchain</w:t>
-      </w:r>
-      <w:r>
-        <w:t>. In questa fase, l'intervento dell'intermediario garantisce l'immutabilità dei dati che certificheranno l'autenticità del bene per tutto il suo ciclo di vita.</w:t>
+        <w:t xml:space="preserve"> </w:t>
+      </w:r>
+      <w:r>
+        <w:t>la casa produttrice ha la responsabilità di assemblare l’orologio e di integrare al suo interno il tag ID univoco, creando così il legame fisico-digitale necessario alla tracciabilità; essa si occupa della registrazione dei dati tecnici sulla piattaforma, operazione che abilita simultaneamente l’archiviazione nel database off-chain per l’addestramento dell’intelligenza artificiale e la generazione del primo blocco informativo sulla blockchain, dove l’intervento dell’intermediario garantisce l’immutabilità dei dati a certificazione dell’autenticità del bene per tutto il suo ciclo di vita.</w:t>
       </w:r>
     </w:p>
     <w:p/>
@@ -107,37 +79,10 @@
         <w:t xml:space="preserve"> </w:t>
       </w:r>
       <w:r>
-        <w:t xml:space="preserve">il Manutentore è responsabile dell'esecuzione di interventi tecnici certificati che valorizzano l'orologio nel tempo. Questo use case inizia con la </w:t>
-      </w:r>
-      <w:r>
-        <w:rPr>
-          <w:b/>
-          <w:bCs/>
-        </w:rPr>
-        <w:t>verifica dell’autenticità tramite Tag ID</w:t>
-      </w:r>
-      <w:r>
-        <w:t xml:space="preserve"> (RFID/NFC/PUF), operazione necessaria per richiamare il gemello digitale del bene dal sistema. Segue la riparazione o revisione meccanica, al termine della quale il Manutentore provvede alla </w:t>
-      </w:r>
-      <w:r>
-        <w:rPr>
-          <w:b/>
-          <w:bCs/>
-        </w:rPr>
-        <w:t>formalizzazione dell’intervento sulla piattaforma</w:t>
-      </w:r>
-      <w:r>
-        <w:t>, inserendo i dettagli tecnici delle operazioni svolte. Tale azione include necessariamente l’</w:t>
-      </w:r>
-      <w:r>
-        <w:rPr>
-          <w:b/>
-          <w:bCs/>
-        </w:rPr>
-        <w:t>aggiornamento del passaporto digitale sulla blockchain</w:t>
-      </w:r>
-      <w:r>
-        <w:t xml:space="preserve"> che, grazie al supporto dell'Intermediario, garantisce che ogni manutenzione diventi parte integrante della storia immutabile e certificata del bene.</w:t>
+        <w:t>questo stakeholder è responsabile dell’esecuzione di interventi tecnici che valorizzano l’orologio nel tempo; la sua attività inizia con la verifica dell’autenticità tramite Tag ID per richiamare il gemello digitale dal sistema e prosegue con la riparazione o revisione meccanica, al termine della quale il manutentore provvede alla formalizzazione dell’intervento sulla piattaforma inserendo i dettagli tecnici delle operazioni svolte, aggiornando così il passaporto digitale sulla blockchain affinché, grazie al supporto dell’intermediario, ogni manutenzione diventi parte integrante della storia immutabile e certificata del bene</w:t>
+      </w:r>
+      <w:r>
+        <w:t>.</w:t>
       </w:r>
     </w:p>
     <w:p/>
@@ -157,403 +102,76 @@
         <w:t>:</w:t>
       </w:r>
       <w:r>
-        <w:t xml:space="preserve"> l’Esperto di orologi interpreta il ruolo di Certificatore, utilizzando la piattaforma per formalizzare perizie tecniche, specialmente nel mercato dell’usato e del vintage. Il processo inizia con l'identificazione del pezzo tramite Tag ID e prosegue con l'esame dello stato di conservazione, supportato da algoritmi di </w:t>
-      </w:r>
+        <w:t xml:space="preserve"> </w:t>
+      </w:r>
+      <w:r>
+        <w:t xml:space="preserve">il certificatore utilizza la piattaforma per formalizzare perizie tecniche </w:t>
+      </w:r>
+      <w:r>
+        <w:t>di elevato standard qualitativo</w:t>
+      </w:r>
+      <w:r>
+        <w:t xml:space="preserve">, </w:t>
+      </w:r>
+      <w:r>
+        <w:t>iniziando il processo con l’identificazione del pezzo tramite Tag ID e proseguendo con l’esame dello stato di conservazione, supportato da algoritmi di computer vision per identificare le impronte digitali univoche del bene; la valutazione finale viene emessa come un sigillo di garanzia digitale che, grazie all’intervento dell’intermediario, viene registrata sulla blockchain per elevare lo standard di affidabilità del mercato e supportare le transazioni tra privati o rivenditori.</w:t>
+      </w:r>
+    </w:p>
+    <w:p/>
+    <w:p>
       <w:r>
         <w:rPr>
           <w:b/>
           <w:bCs/>
         </w:rPr>
-        <w:t>Computer Vision (IA)</w:t>
-      </w:r>
-      <w:r>
-        <w:t xml:space="preserve"> per identificare le impronte digitali univoche del bene. La valutazione finale viene emessa come un </w:t>
-      </w:r>
+        <w:t>Cliente finale:</w:t>
+      </w:r>
+      <w:r>
+        <w:t xml:space="preserve"> il cliente finale può agire sia come acquirente sia come rivenditore di orologi usati; nel caso di acquirente, si occupa di verificare l’autenticità dell’orologio e di consultarne </w:t>
+      </w:r>
+      <w:r>
+        <w:lastRenderedPageBreak/>
+        <w:t>il passaporto digitale attraverso la piattaforma per procedere all’acquisto tutelato, mentre nel caso di rivenditore di usato permette all’acquirente di verificare la storia tecnica e la provenienza del bene</w:t>
+      </w:r>
+      <w:r>
+        <w:t>,</w:t>
+      </w:r>
+      <w:r>
+        <w:t xml:space="preserve"> per poi finalizzare il passaggio di proprietà tramite la validazione e </w:t>
+      </w:r>
+      <w:proofErr w:type="spellStart"/>
+      <w:r>
+        <w:t>notarizzazione</w:t>
+      </w:r>
+      <w:proofErr w:type="spellEnd"/>
+      <w:r>
+        <w:t xml:space="preserve"> dell’operazione, fase in cui il venditore conferma l’avvenuta transazione commerciale e l’intermediario provvede alla registrazione del nuovo stato sulla blockchain</w:t>
+      </w:r>
+      <w:r>
+        <w:t>.</w:t>
+      </w:r>
+    </w:p>
+    <w:p/>
+    <w:p>
       <w:r>
         <w:rPr>
           <w:b/>
           <w:bCs/>
         </w:rPr>
-        <w:t>sigillo di garanzia digitale</w:t>
-      </w:r>
-      <w:r>
-        <w:t xml:space="preserve">; grazie all'intervento dell'Intermediario, la certificazione viene </w:t>
-      </w:r>
-      <w:r>
-        <w:lastRenderedPageBreak/>
-        <w:t>registrata sulla blockchain, elevando lo standard di affidabilità del mercato e supportando le transazioni tra privati o rivenditori.</w:t>
+        <w:t>Venditore:</w:t>
+      </w:r>
+      <w:r>
+        <w:t xml:space="preserve"> lo stakeholder rappresenta il fulcro operativo della piattaforma, agendo come garante dell’integrità del bene attraverso una struttura multi-ruolo che coordina il passaggio dell’orologio dalla ricezione alla vendita certificata; il processo ha inizio con l’ingresso e la validazione digitale dei prodotti, nuovi o usati, gestita dai responsabili dello stoccaggio per assicurare la coerenza tra magazzino fisico e digitale, e prosegue con la valorizzazione commerciale in cui il rivenditore attiva la proposta di vendita invocando la richiesta di certificazione all’esperto di orologi per attestarne ufficialmente la qualità. Il flusso culmina infine nella finalizzazione della vendita con il cliente finale, atto che include obbligatoriamente il consolidamento della transazione su blockchain dove, grazie all'intervento dell'intermediario, il passaggio di proprietà viene </w:t>
+      </w:r>
+      <w:proofErr w:type="spellStart"/>
+      <w:r>
+        <w:t>notarizzato</w:t>
+      </w:r>
+      <w:proofErr w:type="spellEnd"/>
+      <w:r>
+        <w:t xml:space="preserve"> in modo immutabile rendendo il nuovo proprietario l’unico titolare certificato del gemello digitale.</w:t>
       </w:r>
     </w:p>
-    <w:p/>
-    <w:p>
-      <w:r>
-        <w:rPr>
-          <w:b/>
-          <w:bCs/>
-        </w:rPr>
-        <w:t>Cliente Finale:</w:t>
-      </w:r>
-      <w:r>
-        <w:t xml:space="preserve"> lo stakeholder agisce come </w:t>
-      </w:r>
-      <w:r>
-        <w:rPr>
-          <w:b/>
-          <w:bCs/>
-        </w:rPr>
-        <w:t>Acquirente</w:t>
-      </w:r>
-      <w:r>
-        <w:t xml:space="preserve"> o </w:t>
-      </w:r>
-      <w:r>
-        <w:rPr>
-          <w:b/>
-          <w:bCs/>
-        </w:rPr>
-        <w:t>Rivenditore di orologi usati</w:t>
-      </w:r>
-      <w:r>
-        <w:t xml:space="preserve">. In entrambi i casi, la piattaforma funge da garante di fiducia: l'utente invoca la </w:t>
-      </w:r>
-      <w:r>
-        <w:rPr>
-          <w:b/>
-          <w:bCs/>
-        </w:rPr>
-        <w:t>Verifica dell’autenticità</w:t>
-      </w:r>
-      <w:r>
-        <w:t xml:space="preserve"> per consultare il </w:t>
-      </w:r>
-      <w:r>
-        <w:rPr>
-          <w:b/>
-          <w:bCs/>
-        </w:rPr>
-        <w:t>Passaporto Digitale</w:t>
-      </w:r>
-      <w:r>
-        <w:t xml:space="preserve"> (storia tecnica, manutenzioni e provenienza), ottenendo la tutela del proprio acquisto o la valorizzazione del bene da rivendere. Il processo culmina nella </w:t>
-      </w:r>
-      <w:r>
-        <w:rPr>
-          <w:b/>
-          <w:bCs/>
-        </w:rPr>
-        <w:t>Finalizzazione del passaggio di proprietà</w:t>
-      </w:r>
-      <w:r>
-        <w:t xml:space="preserve">, azione che include necessariamente la </w:t>
-      </w:r>
-      <w:r>
-        <w:rPr>
-          <w:b/>
-          <w:bCs/>
-        </w:rPr>
-        <w:t xml:space="preserve">Validazione e </w:t>
-      </w:r>
-      <w:proofErr w:type="spellStart"/>
-      <w:r>
-        <w:rPr>
-          <w:b/>
-          <w:bCs/>
-        </w:rPr>
-        <w:t>Notarizzazione</w:t>
-      </w:r>
-      <w:proofErr w:type="spellEnd"/>
-      <w:r>
-        <w:rPr>
-          <w:b/>
-          <w:bCs/>
-        </w:rPr>
-        <w:t xml:space="preserve"> del Passaggio di Proprietà</w:t>
-      </w:r>
-      <w:r>
-        <w:t xml:space="preserve">. In questa fase conclusiva, il </w:t>
-      </w:r>
-      <w:r>
-        <w:rPr>
-          <w:b/>
-          <w:bCs/>
-        </w:rPr>
-        <w:t>Venditore</w:t>
-      </w:r>
-      <w:r>
-        <w:t xml:space="preserve"> conferma l'avvenuta transazione commerciale, mentre l’</w:t>
-      </w:r>
-      <w:r>
-        <w:rPr>
-          <w:b/>
-          <w:bCs/>
-        </w:rPr>
-        <w:t>Intermediario</w:t>
-      </w:r>
-      <w:r>
-        <w:t xml:space="preserve"> provvede alla </w:t>
-      </w:r>
-      <w:proofErr w:type="spellStart"/>
-      <w:r>
-        <w:t>notarizzazione</w:t>
-      </w:r>
-      <w:proofErr w:type="spellEnd"/>
-      <w:r>
-        <w:t xml:space="preserve"> del nuovo stato sulla blockchain, rendendo il trasferimento di titolarità immutabile, trasparente e certificato.</w:t>
-      </w:r>
-    </w:p>
-    <w:p/>
-    <w:p>
-      <w:r>
-        <w:t xml:space="preserve">Il </w:t>
-      </w:r>
-      <w:r>
-        <w:rPr>
-          <w:b/>
-          <w:bCs/>
-        </w:rPr>
-        <w:t>Venditore</w:t>
-      </w:r>
-      <w:r>
-        <w:t xml:space="preserve"> rappresenta il fulcro operativo della piattaforma, agendo come garante dell'integrità del bene durante tutta la sua permanenza nel circuito commerciale. Attraverso una struttura </w:t>
-      </w:r>
-      <w:proofErr w:type="gramStart"/>
-      <w:r>
-        <w:t>multi-ruolo</w:t>
-      </w:r>
-      <w:proofErr w:type="gramEnd"/>
-      <w:r>
-        <w:t>, coordina il passaggio dell'orologio dalla fase di ricezione alla vendita certificata:</w:t>
-      </w:r>
-    </w:p>
-    <w:p>
-      <w:pPr>
-        <w:numPr>
-          <w:ilvl w:val="0"/>
-          <w:numId w:val="1"/>
-        </w:numPr>
-      </w:pPr>
-      <w:r>
-        <w:rPr>
-          <w:b/>
-          <w:bCs/>
-        </w:rPr>
-        <w:t>Ingresso e Validazione Digitale:</w:t>
-      </w:r>
-      <w:r>
-        <w:t xml:space="preserve"> Il processo inizia con la </w:t>
-      </w:r>
-      <w:r>
-        <w:rPr>
-          <w:b/>
-          <w:bCs/>
-        </w:rPr>
-        <w:t>Verifica dei prodotti ricevuti sulla piattaforma</w:t>
-      </w:r>
-      <w:r>
-        <w:t xml:space="preserve">, gestita dai </w:t>
-      </w:r>
-      <w:r>
-        <w:rPr>
-          <w:b/>
-          <w:bCs/>
-        </w:rPr>
-        <w:t>Responsabili dello stoccaggio</w:t>
-      </w:r>
-      <w:r>
-        <w:t xml:space="preserve"> (nuovo e usato). Questa fase non è una semplice ricezione logistica, ma un controllo di coerenza che </w:t>
-      </w:r>
-      <w:r>
-        <w:rPr>
-          <w:b/>
-          <w:bCs/>
-        </w:rPr>
-        <w:t>invoca</w:t>
-      </w:r>
-      <w:r>
-        <w:t xml:space="preserve"> la </w:t>
-      </w:r>
-      <w:r>
-        <w:rPr>
-          <w:b/>
-          <w:bCs/>
-        </w:rPr>
-        <w:t>Custodia degli orologi di lusso</w:t>
-      </w:r>
-      <w:r>
-        <w:t>, assicurando che ogni pezzo sia correttamente censito nel magazzino digitale e fisico.</w:t>
-      </w:r>
-    </w:p>
-    <w:p>
-      <w:pPr>
-        <w:numPr>
-          <w:ilvl w:val="0"/>
-          <w:numId w:val="1"/>
-        </w:numPr>
-      </w:pPr>
-      <w:r>
-        <w:rPr>
-          <w:b/>
-          <w:bCs/>
-        </w:rPr>
-        <w:t>Valorizzazione Commerciale:</w:t>
-      </w:r>
-      <w:r>
-        <w:t xml:space="preserve"> Una volta in custodia, il </w:t>
-      </w:r>
-      <w:r>
-        <w:rPr>
-          <w:b/>
-          <w:bCs/>
-        </w:rPr>
-        <w:t>Rivenditore</w:t>
-      </w:r>
-      <w:r>
-        <w:t xml:space="preserve"> attiva la </w:t>
-      </w:r>
-      <w:r>
-        <w:rPr>
-          <w:b/>
-          <w:bCs/>
-        </w:rPr>
-        <w:t>Proposta di vendita</w:t>
-      </w:r>
-      <w:r>
-        <w:t xml:space="preserve">. Per garantire la massima trasparenza, specialmente nel mercato dell'usato, questa azione </w:t>
-      </w:r>
-      <w:r>
-        <w:rPr>
-          <w:b/>
-          <w:bCs/>
-        </w:rPr>
-        <w:t>invoca</w:t>
-      </w:r>
-      <w:r>
-        <w:t xml:space="preserve"> la </w:t>
-      </w:r>
-      <w:r>
-        <w:rPr>
-          <w:b/>
-          <w:bCs/>
-        </w:rPr>
-        <w:t>Richiesta di certificazione e autenticità</w:t>
-      </w:r>
-      <w:r>
-        <w:t xml:space="preserve">. In questa fase, il </w:t>
-      </w:r>
-      <w:r>
-        <w:rPr>
-          <w:b/>
-          <w:bCs/>
-        </w:rPr>
-        <w:t>Promotore della valutazione</w:t>
-      </w:r>
-      <w:r>
-        <w:t xml:space="preserve"> interagisce con l'</w:t>
-      </w:r>
-      <w:r>
-        <w:rPr>
-          <w:b/>
-          <w:bCs/>
-        </w:rPr>
-        <w:t>Esperto di orologi</w:t>
-      </w:r>
-      <w:r>
-        <w:t>, il quale esegue la perizia tecnica per attestare ufficialmente la qualità e l'originalità del bene.</w:t>
-      </w:r>
-    </w:p>
-    <w:p>
-      <w:pPr>
-        <w:numPr>
-          <w:ilvl w:val="0"/>
-          <w:numId w:val="1"/>
-        </w:numPr>
-      </w:pPr>
-      <w:r>
-        <w:rPr>
-          <w:b/>
-          <w:bCs/>
-        </w:rPr>
-        <w:t xml:space="preserve">Chiusura e </w:t>
-      </w:r>
-      <w:proofErr w:type="spellStart"/>
-      <w:r>
-        <w:rPr>
-          <w:b/>
-          <w:bCs/>
-        </w:rPr>
-        <w:t>Notarizzazione</w:t>
-      </w:r>
-      <w:proofErr w:type="spellEnd"/>
-      <w:r>
-        <w:rPr>
-          <w:b/>
-          <w:bCs/>
-        </w:rPr>
-        <w:t>:</w:t>
-      </w:r>
-      <w:r>
-        <w:t xml:space="preserve"> Solo dopo l'ottenimento del sigillo di garanzia, il flusso procede verso la </w:t>
-      </w:r>
-      <w:r>
-        <w:rPr>
-          <w:b/>
-          <w:bCs/>
-        </w:rPr>
-        <w:t>Finalizzazione della vendita</w:t>
-      </w:r>
-      <w:r>
-        <w:t xml:space="preserve"> con il </w:t>
-      </w:r>
-      <w:r>
-        <w:rPr>
-          <w:b/>
-          <w:bCs/>
-        </w:rPr>
-        <w:t>Cliente finale</w:t>
-      </w:r>
-      <w:r>
-        <w:t xml:space="preserve">. Questo atto conclusivo </w:t>
-      </w:r>
-      <w:r>
-        <w:rPr>
-          <w:b/>
-          <w:bCs/>
-        </w:rPr>
-        <w:t>include</w:t>
-      </w:r>
-      <w:r>
-        <w:t xml:space="preserve"> obbligatoriamente il </w:t>
-      </w:r>
-      <w:r>
-        <w:rPr>
-          <w:b/>
-          <w:bCs/>
-        </w:rPr>
-        <w:t>Consolidamento della transazione su blockchain</w:t>
-      </w:r>
-      <w:r>
-        <w:t>: grazie all'intervento dell'</w:t>
-      </w:r>
-      <w:r>
-        <w:rPr>
-          <w:b/>
-          <w:bCs/>
-        </w:rPr>
-        <w:t>Intermediario</w:t>
-      </w:r>
-      <w:r>
-        <w:t xml:space="preserve">, il passaggio di proprietà viene </w:t>
-      </w:r>
-      <w:proofErr w:type="spellStart"/>
-      <w:r>
-        <w:t>notarizzato</w:t>
-      </w:r>
-      <w:proofErr w:type="spellEnd"/>
-      <w:r>
-        <w:t xml:space="preserve"> in modo immutabile, rendendo il nuovo proprietario l'unico titolare certificato del Digital Twin.</w:t>
-      </w:r>
-    </w:p>
-    <w:p/>
     <w:sectPr>
       <w:pgSz w:w="11906" w:h="16838"/>
       <w:pgMar w:top="1417" w:right="1134" w:bottom="1134" w:left="1134" w:header="708" w:footer="708" w:gutter="0"/>
@@ -1121,6 +739,7 @@
   <w:style w:type="paragraph" w:default="1" w:styleId="Normale">
     <w:name w:val="Normal"/>
     <w:qFormat/>
+    <w:rsid w:val="00CA098D"/>
   </w:style>
   <w:style w:type="paragraph" w:styleId="Titolo1">
     <w:name w:val="heading 1"/>

--- a/WordRicevimenti/Capitolo4.docx
+++ b/WordRicevimenti/Capitolo4.docx
@@ -25,15 +25,7 @@
         <w:t xml:space="preserve">Intermediario: </w:t>
       </w:r>
       <w:r>
-        <w:t xml:space="preserve">l’intermediario svolge un ruolo chiave all’interno della piattaforma come amministratore e gestore; egli si occupa principalmente della governance dell’infrastruttura, in particolare di inserire transazioni sulla blockchain </w:t>
-      </w:r>
-      <w:proofErr w:type="spellStart"/>
-      <w:r>
-        <w:t>permissioned</w:t>
-      </w:r>
-      <w:proofErr w:type="spellEnd"/>
-      <w:r>
-        <w:t xml:space="preserve"> per registrare l’ID univoco, i passaggi di proprietà e le manutenzioni degli orologi, archiviando contestualmente i dati tecnici e le immagini ad alta risoluzione in un database off-chain da cui il modello di intelligenza artificiale può estrarre le "impronte digitali" necessarie all’addestramento per il riconoscimento di anomalie e contraffazioni.</w:t>
+        <w:t>l’intermediario svolge un ruolo chiave all’interno della piattaforma come amministratore e gestore; egli si occupa principalmente della governance dell’infrastruttura, in particolare di inserire transazioni sulla blockchain permissioned per registrare l’ID univoco, i passaggi di proprietà e le manutenzioni degli orologi, archiviando contestualmente i dati tecnici e le immagini ad alta risoluzione in un database off-chain da cui il modello di intelligenza artificiale può estrarre le "impronte digitali" necessarie all’addestramento per il riconoscimento di anomalie e contraffazioni.</w:t>
       </w:r>
     </w:p>
     <w:p/>
@@ -171,6 +163,34 @@
       <w:r>
         <w:t xml:space="preserve"> in modo immutabile rendendo il nuovo proprietario l’unico titolare certificato del gemello digitale.</w:t>
       </w:r>
+    </w:p>
+    <w:p/>
+    <w:p/>
+    <w:p/>
+    <w:p/>
+    <w:p/>
+    <w:p>
+      <w:pPr>
+        <w:rPr>
+          <w:b/>
+          <w:bCs/>
+        </w:rPr>
+      </w:pPr>
+      <w:r>
+        <w:rPr>
+          <w:b/>
+          <w:bCs/>
+        </w:rPr>
+        <w:t>BPMN</w:t>
+      </w:r>
+    </w:p>
+    <w:p>
+      <w:pPr>
+        <w:rPr>
+          <w:b/>
+          <w:bCs/>
+        </w:rPr>
+      </w:pPr>
     </w:p>
     <w:sectPr>
       <w:pgSz w:w="11906" w:h="16838"/>
@@ -943,6 +963,7 @@
   <w:style w:type="character" w:default="1" w:styleId="Carpredefinitoparagrafo">
     <w:name w:val="Default Paragraph Font"/>
     <w:uiPriority w:val="1"/>
+    <w:semiHidden/>
     <w:unhideWhenUsed/>
   </w:style>
   <w:style w:type="table" w:default="1" w:styleId="Tabellanormale">

--- a/WordRicevimenti/Capitolo4.docx
+++ b/WordRicevimenti/Capitolo4.docx
@@ -129,15 +129,7 @@
         <w:t>,</w:t>
       </w:r>
       <w:r>
-        <w:t xml:space="preserve"> per poi finalizzare il passaggio di proprietà tramite la validazione e </w:t>
-      </w:r>
-      <w:proofErr w:type="spellStart"/>
-      <w:r>
-        <w:t>notarizzazione</w:t>
-      </w:r>
-      <w:proofErr w:type="spellEnd"/>
-      <w:r>
-        <w:t xml:space="preserve"> dell’operazione, fase in cui il venditore conferma l’avvenuta transazione commerciale e l’intermediario provvede alla registrazione del nuovo stato sulla blockchain</w:t>
+        <w:t xml:space="preserve"> per poi finalizzare il passaggio di proprietà tramite la validazione e notarizzazione dell’operazione, fase in cui il venditore conferma l’avvenuta transazione commerciale e l’intermediario provvede alla registrazione del nuovo stato sulla blockchain</w:t>
       </w:r>
       <w:r>
         <w:t>.</w:t>
@@ -153,15 +145,7 @@
         <w:t>Venditore:</w:t>
       </w:r>
       <w:r>
-        <w:t xml:space="preserve"> lo stakeholder rappresenta il fulcro operativo della piattaforma, agendo come garante dell’integrità del bene attraverso una struttura multi-ruolo che coordina il passaggio dell’orologio dalla ricezione alla vendita certificata; il processo ha inizio con l’ingresso e la validazione digitale dei prodotti, nuovi o usati, gestita dai responsabili dello stoccaggio per assicurare la coerenza tra magazzino fisico e digitale, e prosegue con la valorizzazione commerciale in cui il rivenditore attiva la proposta di vendita invocando la richiesta di certificazione all’esperto di orologi per attestarne ufficialmente la qualità. Il flusso culmina infine nella finalizzazione della vendita con il cliente finale, atto che include obbligatoriamente il consolidamento della transazione su blockchain dove, grazie all'intervento dell'intermediario, il passaggio di proprietà viene </w:t>
-      </w:r>
-      <w:proofErr w:type="spellStart"/>
-      <w:r>
-        <w:t>notarizzato</w:t>
-      </w:r>
-      <w:proofErr w:type="spellEnd"/>
-      <w:r>
-        <w:t xml:space="preserve"> in modo immutabile rendendo il nuovo proprietario l’unico titolare certificato del gemello digitale.</w:t>
+        <w:t xml:space="preserve"> lo stakeholder rappresenta il fulcro operativo della piattaforma, agendo come garante dell’integrità del bene attraverso una struttura multi-ruolo che coordina il passaggio dell’orologio dalla ricezione alla vendita certificata; il processo ha inizio con l’ingresso e la validazione digitale dei prodotti, nuovi o usati, gestita dai responsabili dello stoccaggio per assicurare la coerenza tra magazzino fisico e digitale, e prosegue con la valorizzazione commerciale in cui il rivenditore attiva la proposta di vendita invocando la richiesta di certificazione all’esperto di orologi per attestarne ufficialmente la qualità. Il flusso culmina infine nella finalizzazione della vendita con il cliente finale, atto che include obbligatoriamente il consolidamento della transazione su blockchain dove, grazie all'intervento dell'intermediario, il passaggio di proprietà viene notarizzato in modo immutabile rendendo il nuovo proprietario l’unico titolare certificato del gemello digitale.</w:t>
       </w:r>
     </w:p>
     <w:p/>
@@ -191,6 +175,146 @@
           <w:bCs/>
         </w:rPr>
       </w:pPr>
+      <w:r>
+        <w:rPr>
+          <w:i/>
+          <w:iCs/>
+        </w:rPr>
+        <w:t>Nota da chiedere a Saccà</w:t>
+      </w:r>
+      <w:r>
+        <w:t xml:space="preserve"> a ricevimento: </w:t>
+      </w:r>
+      <w:r>
+        <w:rPr>
+          <w:b/>
+          <w:bCs/>
+        </w:rPr>
+        <w:t xml:space="preserve">Fare un singolo processo </w:t>
+      </w:r>
+      <w:r>
+        <w:t>p</w:t>
+      </w:r>
+      <w:r>
+        <w:t xml:space="preserve">er quanto riguarda il processo </w:t>
+      </w:r>
+      <w:r>
+        <w:rPr>
+          <w:b/>
+          <w:bCs/>
+        </w:rPr>
+        <w:t xml:space="preserve">vendita di orologio di lusso al rivenditore </w:t>
+      </w:r>
+      <w:r>
+        <w:t>che</w:t>
+      </w:r>
+      <w:r>
+        <w:t xml:space="preserve"> si divide in più processi di vendita tra i vari attori descritti</w:t>
+      </w:r>
+      <w:r>
+        <w:t xml:space="preserve">, oppure </w:t>
+      </w:r>
+      <w:r>
+        <w:rPr>
+          <w:b/>
+          <w:bCs/>
+        </w:rPr>
+        <w:t>fare più processi di vendita e poi descriverli singolarmente</w:t>
+      </w:r>
+    </w:p>
+    <w:p>
+      <w:r>
+        <w:t>Ho inteso che l’IA si usa solo negli algoritmi di computer vision per la verifica dell’autenticità dell’orologio e del rilascio del sigillo di garanzia. Se usiamo l’IA anche per altre cose va aggiunto il simboletto nei diagrammi dei processi</w:t>
+      </w:r>
+    </w:p>
+    <w:p>
+      <w:pPr>
+        <w:rPr>
+          <w:b/>
+          <w:bCs/>
+        </w:rPr>
+      </w:pPr>
+      <w:r>
+        <w:rPr>
+          <w:b/>
+          <w:bCs/>
+        </w:rPr>
+        <w:t>Controllare i processi di vendita se va bene</w:t>
+      </w:r>
+    </w:p>
+    <w:p>
+      <w:pPr>
+        <w:pStyle w:val="Paragrafoelenco"/>
+        <w:numPr>
+          <w:ilvl w:val="0"/>
+          <w:numId w:val="2"/>
+        </w:numPr>
+        <w:rPr>
+          <w:b/>
+          <w:bCs/>
+        </w:rPr>
+      </w:pPr>
+      <w:r>
+        <w:t xml:space="preserve">Rivenditore di orologi usati </w:t>
+      </w:r>
+      <w:r>
+        <w:sym w:font="Wingdings" w:char="F0E0"/>
+      </w:r>
+      <w:r>
+        <w:t xml:space="preserve"> </w:t>
+      </w:r>
+      <w:r>
+        <w:t>V</w:t>
+      </w:r>
+      <w:r>
+        <w:t>enditore</w:t>
+      </w:r>
+      <w:r>
+        <w:t xml:space="preserve"> (credo di sì perché il cliente finale che rivende è solo il rivenditore di orologi usati, non è l’acquirente)</w:t>
+      </w:r>
+    </w:p>
+    <w:p>
+      <w:pPr>
+        <w:pStyle w:val="Paragrafoelenco"/>
+        <w:numPr>
+          <w:ilvl w:val="0"/>
+          <w:numId w:val="2"/>
+        </w:numPr>
+        <w:rPr>
+          <w:b/>
+          <w:bCs/>
+        </w:rPr>
+      </w:pPr>
+      <w:r>
+        <w:t xml:space="preserve">Venditore </w:t>
+      </w:r>
+      <w:r>
+        <w:sym w:font="Wingdings" w:char="F0E0"/>
+      </w:r>
+      <w:r>
+        <w:t>C</w:t>
+      </w:r>
+      <w:r>
+        <w:t>liente finale</w:t>
+      </w:r>
+      <w:r>
+        <w:t xml:space="preserve"> (credo di sì perché puoi vendere sia ad un acquirente che poi lo tiene per sé, sia a qualcuno che poi lo rivende come usato)</w:t>
+      </w:r>
+    </w:p>
+    <w:p>
+      <w:pPr>
+        <w:rPr>
+          <w:b/>
+          <w:bCs/>
+        </w:rPr>
+      </w:pPr>
+      <w:r>
+        <w:rPr>
+          <w:b/>
+          <w:bCs/>
+        </w:rPr>
+        <w:t>Bisogna scrivere le descrizioni dei processi</w:t>
+      </w:r>
     </w:p>
     <w:sectPr>
       <w:pgSz w:w="11906" w:h="16838"/>
@@ -205,6 +329,119 @@
 <file path=word/numbering.xml><?xml version="1.0" encoding="utf-8"?>
 <w:numbering xmlns:wpc="http://schemas.microsoft.com/office/word/2010/wordprocessingCanvas" xmlns:cx="http://schemas.microsoft.com/office/drawing/2014/chartex" xmlns:cx1="http://schemas.microsoft.com/office/drawing/2015/9/8/chartex" xmlns:cx2="http://schemas.microsoft.com/office/drawing/2015/10/21/chartex" xmlns:cx3="http://schemas.microsoft.com/office/drawing/2016/5/9/chartex" xmlns:cx4="http://schemas.microsoft.com/office/drawing/2016/5/10/chartex" xmlns:cx5="http://schemas.microsoft.com/office/drawing/2016/5/11/chartex" xmlns:cx6="http://schemas.microsoft.com/office/drawing/2016/5/12/chartex" xmlns:cx7="http://schemas.microsoft.com/office/drawing/2016/5/13/chartex" xmlns:cx8="http://schemas.microsoft.com/office/drawing/2016/5/14/chartex" xmlns:mc="http://schemas.openxmlformats.org/markup-compatibility/2006" xmlns:aink="http://schemas.microsoft.com/office/drawing/2016/ink" xmlns:am3d="http://schemas.microsoft.com/office/drawing/2017/model3d" xmlns:o="urn:schemas-microsoft-com:office:office" xmlns:oel="http://schemas.microsoft.com/office/2019/extlst" xmlns:r="http://schemas.openxmlformats.org/officeDocument/2006/relationships" xmlns:m="http://schemas.openxmlformats.org/officeDocument/2006/math" xmlns:v="urn:schemas-microsoft-com:vml" xmlns:wp14="http://schemas.microsoft.com/office/word/2010/wordprocessingDrawing" xmlns:wp="http://schemas.openxmlformats.org/drawingml/2006/wordprocessingDrawing" xmlns:w10="urn:schemas-microsoft-com:office:word" xmlns:w="http://schemas.openxmlformats.org/wordprocessingml/2006/main" xmlns:w14="http://schemas.microsoft.com/office/word/2010/wordml" xmlns:w15="http://schemas.microsoft.com/office/word/2012/wordml" xmlns:w16cex="http://schemas.microsoft.com/office/word/2018/wordml/cex" xmlns:w16cid="http://schemas.microsoft.com/office/word/2016/wordml/cid" xmlns:w16="http://schemas.microsoft.com/office/word/2018/wordml" xmlns:w16du="http://schemas.microsoft.com/office/word/2023/wordml/word16du" xmlns:w16sdtdh="http://schemas.microsoft.com/office/word/2020/wordml/sdtdatahash" xmlns:w16sdtfl="http://schemas.microsoft.com/office/word/2024/wordml/sdtformatlock" xmlns:w16se="http://schemas.microsoft.com/office/word/2015/wordml/symex" xmlns:wpg="http://schemas.microsoft.com/office/word/2010/wordprocessingGroup" xmlns:wpi="http://schemas.microsoft.com/office/word/2010/wordprocessingInk" xmlns:wne="http://schemas.microsoft.com/office/word/2006/wordml" xmlns:wps="http://schemas.microsoft.com/office/word/2010/wordprocessingShape" mc:Ignorable="w14 w15 w16se w16cid w16 w16cex w16sdtdh w16sdtfl w16du wp14">
   <w:abstractNum w:abstractNumId="0" w15:restartNumberingAfterBreak="0">
+    <w:nsid w:val="09775B20"/>
+    <w:multiLevelType w:val="hybridMultilevel"/>
+    <w:tmpl w:val="4F1C6252"/>
+    <w:lvl w:ilvl="0" w:tplc="04100001">
+      <w:start w:val="1"/>
+      <w:numFmt w:val="bullet"/>
+      <w:lvlText w:val=""/>
+      <w:lvlJc w:val="left"/>
+      <w:pPr>
+        <w:ind w:left="720" w:hanging="360"/>
+      </w:pPr>
+      <w:rPr>
+        <w:rFonts w:ascii="Symbol" w:hAnsi="Symbol" w:hint="default"/>
+      </w:rPr>
+    </w:lvl>
+    <w:lvl w:ilvl="1" w:tplc="04100003" w:tentative="1">
+      <w:start w:val="1"/>
+      <w:numFmt w:val="bullet"/>
+      <w:lvlText w:val="o"/>
+      <w:lvlJc w:val="left"/>
+      <w:pPr>
+        <w:ind w:left="1440" w:hanging="360"/>
+      </w:pPr>
+      <w:rPr>
+        <w:rFonts w:ascii="Courier New" w:hAnsi="Courier New" w:cs="Courier New" w:hint="default"/>
+      </w:rPr>
+    </w:lvl>
+    <w:lvl w:ilvl="2" w:tplc="04100005" w:tentative="1">
+      <w:start w:val="1"/>
+      <w:numFmt w:val="bullet"/>
+      <w:lvlText w:val=""/>
+      <w:lvlJc w:val="left"/>
+      <w:pPr>
+        <w:ind w:left="2160" w:hanging="360"/>
+      </w:pPr>
+      <w:rPr>
+        <w:rFonts w:ascii="Wingdings" w:hAnsi="Wingdings" w:hint="default"/>
+      </w:rPr>
+    </w:lvl>
+    <w:lvl w:ilvl="3" w:tplc="04100001" w:tentative="1">
+      <w:start w:val="1"/>
+      <w:numFmt w:val="bullet"/>
+      <w:lvlText w:val=""/>
+      <w:lvlJc w:val="left"/>
+      <w:pPr>
+        <w:ind w:left="2880" w:hanging="360"/>
+      </w:pPr>
+      <w:rPr>
+        <w:rFonts w:ascii="Symbol" w:hAnsi="Symbol" w:hint="default"/>
+      </w:rPr>
+    </w:lvl>
+    <w:lvl w:ilvl="4" w:tplc="04100003" w:tentative="1">
+      <w:start w:val="1"/>
+      <w:numFmt w:val="bullet"/>
+      <w:lvlText w:val="o"/>
+      <w:lvlJc w:val="left"/>
+      <w:pPr>
+        <w:ind w:left="3600" w:hanging="360"/>
+      </w:pPr>
+      <w:rPr>
+        <w:rFonts w:ascii="Courier New" w:hAnsi="Courier New" w:cs="Courier New" w:hint="default"/>
+      </w:rPr>
+    </w:lvl>
+    <w:lvl w:ilvl="5" w:tplc="04100005" w:tentative="1">
+      <w:start w:val="1"/>
+      <w:numFmt w:val="bullet"/>
+      <w:lvlText w:val=""/>
+      <w:lvlJc w:val="left"/>
+      <w:pPr>
+        <w:ind w:left="4320" w:hanging="360"/>
+      </w:pPr>
+      <w:rPr>
+        <w:rFonts w:ascii="Wingdings" w:hAnsi="Wingdings" w:hint="default"/>
+      </w:rPr>
+    </w:lvl>
+    <w:lvl w:ilvl="6" w:tplc="04100001" w:tentative="1">
+      <w:start w:val="1"/>
+      <w:numFmt w:val="bullet"/>
+      <w:lvlText w:val=""/>
+      <w:lvlJc w:val="left"/>
+      <w:pPr>
+        <w:ind w:left="5040" w:hanging="360"/>
+      </w:pPr>
+      <w:rPr>
+        <w:rFonts w:ascii="Symbol" w:hAnsi="Symbol" w:hint="default"/>
+      </w:rPr>
+    </w:lvl>
+    <w:lvl w:ilvl="7" w:tplc="04100003" w:tentative="1">
+      <w:start w:val="1"/>
+      <w:numFmt w:val="bullet"/>
+      <w:lvlText w:val="o"/>
+      <w:lvlJc w:val="left"/>
+      <w:pPr>
+        <w:ind w:left="5760" w:hanging="360"/>
+      </w:pPr>
+      <w:rPr>
+        <w:rFonts w:ascii="Courier New" w:hAnsi="Courier New" w:cs="Courier New" w:hint="default"/>
+      </w:rPr>
+    </w:lvl>
+    <w:lvl w:ilvl="8" w:tplc="04100005" w:tentative="1">
+      <w:start w:val="1"/>
+      <w:numFmt w:val="bullet"/>
+      <w:lvlText w:val=""/>
+      <w:lvlJc w:val="left"/>
+      <w:pPr>
+        <w:ind w:left="6480" w:hanging="360"/>
+      </w:pPr>
+      <w:rPr>
+        <w:rFonts w:ascii="Wingdings" w:hAnsi="Wingdings" w:hint="default"/>
+      </w:rPr>
+    </w:lvl>
+  </w:abstractNum>
+  <w:abstractNum w:abstractNumId="1" w15:restartNumberingAfterBreak="0">
     <w:nsid w:val="64CA5AAA"/>
     <w:multiLevelType w:val="multilevel"/>
     <w:tmpl w:val="F5A69A50"/>
@@ -354,6 +591,9 @@
     </w:lvl>
   </w:abstractNum>
   <w:num w:numId="1" w16cid:durableId="755369520">
+    <w:abstractNumId w:val="1"/>
+  </w:num>
+  <w:num w:numId="2" w16cid:durableId="749618900">
     <w:abstractNumId w:val="0"/>
   </w:num>
 </w:numbering>

--- a/WordRicevimenti/Capitolo4.docx
+++ b/WordRicevimenti/Capitolo4.docx
@@ -129,7 +129,15 @@
         <w:t>,</w:t>
       </w:r>
       <w:r>
-        <w:t xml:space="preserve"> per poi finalizzare il passaggio di proprietà tramite la validazione e notarizzazione dell’operazione, fase in cui il venditore conferma l’avvenuta transazione commerciale e l’intermediario provvede alla registrazione del nuovo stato sulla blockchain</w:t>
+        <w:t xml:space="preserve"> per poi finalizzare il passaggio di proprietà tramite la validazione e </w:t>
+      </w:r>
+      <w:proofErr w:type="spellStart"/>
+      <w:r>
+        <w:t>notarizzazione</w:t>
+      </w:r>
+      <w:proofErr w:type="spellEnd"/>
+      <w:r>
+        <w:t xml:space="preserve"> dell’operazione, fase in cui il venditore conferma l’avvenuta transazione commerciale e l’intermediario provvede alla registrazione del nuovo stato sulla blockchain</w:t>
       </w:r>
       <w:r>
         <w:t>.</w:t>
@@ -145,14 +153,21 @@
         <w:t>Venditore:</w:t>
       </w:r>
       <w:r>
-        <w:t xml:space="preserve"> lo stakeholder rappresenta il fulcro operativo della piattaforma, agendo come garante dell’integrità del bene attraverso una struttura multi-ruolo che coordina il passaggio dell’orologio dalla ricezione alla vendita certificata; il processo ha inizio con l’ingresso e la validazione digitale dei prodotti, nuovi o usati, gestita dai responsabili dello stoccaggio per assicurare la coerenza tra magazzino fisico e digitale, e prosegue con la valorizzazione commerciale in cui il rivenditore attiva la proposta di vendita invocando la richiesta di certificazione all’esperto di orologi per attestarne ufficialmente la qualità. Il flusso culmina infine nella finalizzazione della vendita con il cliente finale, atto che include obbligatoriamente il consolidamento della transazione su blockchain dove, grazie all'intervento dell'intermediario, il passaggio di proprietà viene notarizzato in modo immutabile rendendo il nuovo proprietario l’unico titolare certificato del gemello digitale.</w:t>
+        <w:t xml:space="preserve"> lo stakeholder rappresenta il fulcro operativo della piattaforma, agendo come garante dell’integrità del bene attraverso una struttura multi-ruolo che coordina il passaggio dell’orologio dalla ricezione alla vendita certificata; il processo ha inizio con l’ingresso e la validazione digitale dei prodotti, nuovi o usati, gestita dai responsabili dello stoccaggio per assicurare la coerenza tra magazzino fisico e digitale, e prosegue con la valorizzazione commerciale in cui il rivenditore attiva la proposta di vendita invocando la richiesta di certificazione all’esperto di orologi per attestarne ufficialmente la qualità. Il flusso culmina infine nella finalizzazione della vendita con il cliente finale, atto che include obbligatoriamente il consolidamento della transazione su blockchain dove, grazie all'intervento dell'intermediario, il passaggio di proprietà viene </w:t>
+      </w:r>
+      <w:proofErr w:type="spellStart"/>
+      <w:r>
+        <w:t>notarizzato</w:t>
+      </w:r>
+      <w:proofErr w:type="spellEnd"/>
+      <w:r>
+        <w:t xml:space="preserve"> in modo immutabile rendendo il nuovo proprietario l’unico titolare certificato del gemello digitale.</w:t>
       </w:r>
     </w:p>
     <w:p/>
     <w:p/>
     <w:p/>
     <w:p/>
-    <w:p/>
     <w:p>
       <w:pPr>
         <w:rPr>
@@ -160,161 +175,6 @@
           <w:bCs/>
         </w:rPr>
       </w:pPr>
-      <w:r>
-        <w:rPr>
-          <w:b/>
-          <w:bCs/>
-        </w:rPr>
-        <w:t>BPMN</w:t>
-      </w:r>
-    </w:p>
-    <w:p>
-      <w:pPr>
-        <w:rPr>
-          <w:b/>
-          <w:bCs/>
-        </w:rPr>
-      </w:pPr>
-      <w:r>
-        <w:rPr>
-          <w:i/>
-          <w:iCs/>
-        </w:rPr>
-        <w:t>Nota da chiedere a Saccà</w:t>
-      </w:r>
-      <w:r>
-        <w:t xml:space="preserve"> a ricevimento: </w:t>
-      </w:r>
-      <w:r>
-        <w:rPr>
-          <w:b/>
-          <w:bCs/>
-        </w:rPr>
-        <w:t xml:space="preserve">Fare un singolo processo </w:t>
-      </w:r>
-      <w:r>
-        <w:t>p</w:t>
-      </w:r>
-      <w:r>
-        <w:t xml:space="preserve">er quanto riguarda il processo </w:t>
-      </w:r>
-      <w:r>
-        <w:rPr>
-          <w:b/>
-          <w:bCs/>
-        </w:rPr>
-        <w:t xml:space="preserve">vendita di orologio di lusso al rivenditore </w:t>
-      </w:r>
-      <w:r>
-        <w:t>che</w:t>
-      </w:r>
-      <w:r>
-        <w:t xml:space="preserve"> si divide in più processi di vendita tra i vari attori descritti</w:t>
-      </w:r>
-      <w:r>
-        <w:t xml:space="preserve">, oppure </w:t>
-      </w:r>
-      <w:r>
-        <w:rPr>
-          <w:b/>
-          <w:bCs/>
-        </w:rPr>
-        <w:t>fare più processi di vendita e poi descriverli singolarmente</w:t>
-      </w:r>
-    </w:p>
-    <w:p>
-      <w:r>
-        <w:t>Ho inteso che l’IA si usa solo negli algoritmi di computer vision per la verifica dell’autenticità dell’orologio e del rilascio del sigillo di garanzia. Se usiamo l’IA anche per altre cose va aggiunto il simboletto nei diagrammi dei processi</w:t>
-      </w:r>
-    </w:p>
-    <w:p>
-      <w:pPr>
-        <w:rPr>
-          <w:b/>
-          <w:bCs/>
-        </w:rPr>
-      </w:pPr>
-      <w:r>
-        <w:rPr>
-          <w:b/>
-          <w:bCs/>
-        </w:rPr>
-        <w:t>Controllare i processi di vendita se va bene</w:t>
-      </w:r>
-    </w:p>
-    <w:p>
-      <w:pPr>
-        <w:pStyle w:val="Paragrafoelenco"/>
-        <w:numPr>
-          <w:ilvl w:val="0"/>
-          <w:numId w:val="2"/>
-        </w:numPr>
-        <w:rPr>
-          <w:b/>
-          <w:bCs/>
-        </w:rPr>
-      </w:pPr>
-      <w:r>
-        <w:t xml:space="preserve">Rivenditore di orologi usati </w:t>
-      </w:r>
-      <w:r>
-        <w:sym w:font="Wingdings" w:char="F0E0"/>
-      </w:r>
-      <w:r>
-        <w:t xml:space="preserve"> </w:t>
-      </w:r>
-      <w:r>
-        <w:t>V</w:t>
-      </w:r>
-      <w:r>
-        <w:t>enditore</w:t>
-      </w:r>
-      <w:r>
-        <w:t xml:space="preserve"> (credo di sì perché il cliente finale che rivende è solo il rivenditore di orologi usati, non è l’acquirente)</w:t>
-      </w:r>
-    </w:p>
-    <w:p>
-      <w:pPr>
-        <w:pStyle w:val="Paragrafoelenco"/>
-        <w:numPr>
-          <w:ilvl w:val="0"/>
-          <w:numId w:val="2"/>
-        </w:numPr>
-        <w:rPr>
-          <w:b/>
-          <w:bCs/>
-        </w:rPr>
-      </w:pPr>
-      <w:r>
-        <w:t xml:space="preserve">Venditore </w:t>
-      </w:r>
-      <w:r>
-        <w:sym w:font="Wingdings" w:char="F0E0"/>
-      </w:r>
-      <w:r>
-        <w:t>C</w:t>
-      </w:r>
-      <w:r>
-        <w:t>liente finale</w:t>
-      </w:r>
-      <w:r>
-        <w:t xml:space="preserve"> (credo di sì perché puoi vendere sia ad un acquirente che poi lo tiene per sé, sia a qualcuno che poi lo rivende come usato)</w:t>
-      </w:r>
-    </w:p>
-    <w:p>
-      <w:pPr>
-        <w:rPr>
-          <w:b/>
-          <w:bCs/>
-        </w:rPr>
-      </w:pPr>
-      <w:r>
-        <w:rPr>
-          <w:b/>
-          <w:bCs/>
-        </w:rPr>
-        <w:t>Bisogna scrivere le descrizioni dei processi</w:t>
-      </w:r>
     </w:p>
     <w:sectPr>
       <w:pgSz w:w="11906" w:h="16838"/>
